--- a/SBZN_Specification.docx
+++ b/SBZN_Specification.docx
@@ -12,12 +12,23 @@
           <w:lang w:val="es-ES"/>
         </w:rPr>
       </w:pPr>
-      <w:r>
+    </w:p>
+    <w:p>
+      <w:pPr>
+        <w:pStyle w:val="Heading1"/>
+        <w:jc w:val="center"/>
         <w:rPr>
           <w:sz w:val="44"/>
           <w:szCs w:val="44"/>
           <w:lang w:val="es-ES"/>
         </w:rPr>
+      </w:pPr>
+      <w:r>
+        <w:rPr>
+          <w:sz w:val="44"/>
+          <w:szCs w:val="44"/>
+          <w:lang w:val="es-ES"/>
+        </w:rPr>
         <w:t>Sistem za predlaganje turističkih destinacija</w:t>
       </w:r>
     </w:p>
@@ -112,12 +123,14 @@
         <w:rPr>
           <w:sz w:val="32"/>
           <w:szCs w:val="32"/>
+          <w:lang w:val="es-ES"/>
         </w:rPr>
       </w:pPr>
       <w:r>
         <w:rPr>
           <w:sz w:val="32"/>
           <w:szCs w:val="32"/>
+          <w:lang w:val="es-ES"/>
         </w:rPr>
         <w:t>Metodologija:</w:t>
       </w:r>
@@ -130,6 +143,9 @@
         </w:rPr>
       </w:pPr>
       <w:r>
+        <w:rPr>
+          <w:lang w:val="es-ES"/>
+        </w:rPr>
         <w:tab/>
       </w:r>
       <w:r>
@@ -197,6 +213,26 @@
           <w:sz w:val="24"/>
           <w:szCs w:val="24"/>
         </w:rPr>
+        <w:t>Lokacija korisnika</w:t>
+      </w:r>
+    </w:p>
+    <w:p>
+      <w:pPr>
+        <w:pStyle w:val="ListParagraph"/>
+        <w:numPr>
+          <w:ilvl w:val="1"/>
+          <w:numId w:val="1"/>
+        </w:numPr>
+        <w:rPr>
+          <w:sz w:val="24"/>
+          <w:szCs w:val="24"/>
+        </w:rPr>
+      </w:pPr>
+      <w:r>
+        <w:rPr>
+          <w:sz w:val="24"/>
+          <w:szCs w:val="24"/>
+        </w:rPr>
         <w:t>Broj godina</w:t>
       </w:r>
     </w:p>
@@ -387,6 +423,7 @@
         <w:rPr>
           <w:lang w:val="es-ES"/>
         </w:rPr>
+        <w:lastRenderedPageBreak/>
         <w:t>Ako je selektovana Evropa i urbana desinacija, najverovatnije će biti prikazani neki evropski glavni gradovi prvo</w:t>
       </w:r>
     </w:p>
@@ -398,11 +435,15 @@
           <w:numId w:val="2"/>
         </w:numPr>
         <w:rPr>
-          <w:lang w:val="es-ES"/>
-        </w:rPr>
-      </w:pPr>
-      <w:r>
-        <w:rPr>
+          <w:sz w:val="24"/>
+          <w:szCs w:val="24"/>
+          <w:lang w:val="es-ES"/>
+        </w:rPr>
+      </w:pPr>
+      <w:r>
+        <w:rPr>
+          <w:sz w:val="24"/>
+          <w:szCs w:val="24"/>
           <w:lang w:val="es-ES"/>
         </w:rPr>
         <w:t>Grupa pravila za kombinovane parametre:</w:t>
@@ -445,8 +486,23 @@
           <w:szCs w:val="24"/>
           <w:lang w:val="es-ES"/>
         </w:rPr>
-        <w:lastRenderedPageBreak/>
-        <w:t>Grupa pravila za praćenje aktivnosti korisnika:</w:t>
+        <w:t xml:space="preserve">Grupa </w:t>
+      </w:r>
+      <w:r>
+        <w:rPr>
+          <w:sz w:val="24"/>
+          <w:szCs w:val="24"/>
+          <w:lang w:val="es-ES"/>
+        </w:rPr>
+        <w:t>kompleksnijih pravila</w:t>
+      </w:r>
+      <w:r>
+        <w:rPr>
+          <w:sz w:val="24"/>
+          <w:szCs w:val="24"/>
+          <w:lang w:val="es-ES"/>
+        </w:rPr>
+        <w:t>:</w:t>
       </w:r>
     </w:p>
     <w:p>
@@ -464,7 +520,7 @@
         <w:rPr>
           <w:lang w:val="es-ES"/>
         </w:rPr>
-        <w:t>Ako je lokacija lajkovana više od 10 puta u toku dana postaje popularna</w:t>
+        <w:t>Prosečna ocena, suma i prosek potrošenog novca na putovanja</w:t>
       </w:r>
     </w:p>
     <w:p>
@@ -482,13 +538,19 @@
         <w:rPr>
           <w:lang w:val="es-ES"/>
         </w:rPr>
-        <w:t>Predlažu se lokacije na osnovu ranijih putovanja korisnik</w:t>
-      </w:r>
-      <w:r>
-        <w:rPr>
-          <w:lang w:val="es-ES"/>
-        </w:rPr>
-        <w:t>a</w:t>
+        <w:t>Ako je leto</w:t>
+      </w:r>
+      <w:r>
+        <w:rPr>
+          <w:lang w:val="es-ES"/>
+        </w:rPr>
+        <w:t xml:space="preserve"> u korisnikovoj lokaciji,</w:t>
+      </w:r>
+      <w:r>
+        <w:rPr>
+          <w:lang w:val="es-ES"/>
+        </w:rPr>
+        <w:t xml:space="preserve"> svim lokacijama u toplijim krajevima povećati verovatnoću predlaganja, isto i za zimu i planine</w:t>
       </w:r>
     </w:p>
     <w:p>
@@ -506,13 +568,7 @@
         <w:rPr>
           <w:lang w:val="es-ES"/>
         </w:rPr>
-        <w:t>Ako korisnik putuje više od triput mesečno postaje gold korisnik, a kasnije može da dobije dodatne popuste u zavisnosti od svog ranga</w:t>
-      </w:r>
-      <w:r>
-        <w:rPr>
-          <w:lang w:val="es-ES"/>
-        </w:rPr>
-        <w:t xml:space="preserve"> (forward chaining)</w:t>
+        <w:t>Za korisnike koji su putovali određenim prevozom više od 5 puta dati popust na putovanje tim prevozom, plus ako je putovao u krugu od par stotina kilometara od mesta na kom živi predlagati bliže lokacije</w:t>
       </w:r>
     </w:p>
     <w:p>
@@ -534,6 +590,94 @@
           <w:szCs w:val="24"/>
           <w:lang w:val="es-ES"/>
         </w:rPr>
+        <w:t>Grupa pravila za praćenje aktivnosti korisnika:</w:t>
+      </w:r>
+    </w:p>
+    <w:p>
+      <w:pPr>
+        <w:pStyle w:val="ListParagraph"/>
+        <w:numPr>
+          <w:ilvl w:val="1"/>
+          <w:numId w:val="2"/>
+        </w:numPr>
+        <w:rPr>
+          <w:lang w:val="es-ES"/>
+        </w:rPr>
+      </w:pPr>
+      <w:r>
+        <w:rPr>
+          <w:lang w:val="es-ES"/>
+        </w:rPr>
+        <w:t>Ako je lokacija lajkovana više od 10 puta u toku dana postaje popularna</w:t>
+      </w:r>
+    </w:p>
+    <w:p>
+      <w:pPr>
+        <w:pStyle w:val="ListParagraph"/>
+        <w:numPr>
+          <w:ilvl w:val="1"/>
+          <w:numId w:val="2"/>
+        </w:numPr>
+        <w:rPr>
+          <w:lang w:val="es-ES"/>
+        </w:rPr>
+      </w:pPr>
+      <w:r>
+        <w:rPr>
+          <w:lang w:val="es-ES"/>
+        </w:rPr>
+        <w:t>Predlažu se lokacije na osnovu ranijih putovanja korisnik</w:t>
+      </w:r>
+      <w:r>
+        <w:rPr>
+          <w:lang w:val="es-ES"/>
+        </w:rPr>
+        <w:t>a</w:t>
+      </w:r>
+    </w:p>
+    <w:p>
+      <w:pPr>
+        <w:pStyle w:val="ListParagraph"/>
+        <w:numPr>
+          <w:ilvl w:val="1"/>
+          <w:numId w:val="2"/>
+        </w:numPr>
+        <w:rPr>
+          <w:lang w:val="es-ES"/>
+        </w:rPr>
+      </w:pPr>
+      <w:r>
+        <w:rPr>
+          <w:lang w:val="es-ES"/>
+        </w:rPr>
+        <w:t>Ako korisnik putuje više od triput mesečno postaje gold korisnik, a kasnije može da dobije dodatne popuste u zavisnosti od svog ranga</w:t>
+      </w:r>
+      <w:r>
+        <w:rPr>
+          <w:lang w:val="es-ES"/>
+        </w:rPr>
+        <w:t xml:space="preserve"> (forward chaining)</w:t>
+      </w:r>
+    </w:p>
+    <w:p>
+      <w:pPr>
+        <w:pStyle w:val="ListParagraph"/>
+        <w:numPr>
+          <w:ilvl w:val="0"/>
+          <w:numId w:val="2"/>
+        </w:numPr>
+        <w:rPr>
+          <w:sz w:val="24"/>
+          <w:szCs w:val="24"/>
+          <w:lang w:val="es-ES"/>
+        </w:rPr>
+      </w:pPr>
+      <w:r>
+        <w:rPr>
+          <w:sz w:val="24"/>
+          <w:szCs w:val="24"/>
+          <w:lang w:val="es-ES"/>
+        </w:rPr>
         <w:t>Backward chaining:</w:t>
       </w:r>
     </w:p>
@@ -552,13 +696,7 @@
         <w:rPr>
           <w:lang w:val="es-ES"/>
         </w:rPr>
-        <w:t>U zavisnosti od popusta odrediti koliko puta korisnik putuje mesečno</w:t>
-      </w:r>
-      <w:r>
-        <w:rPr>
-          <w:lang w:val="es-ES"/>
-        </w:rPr>
-        <w:t xml:space="preserve"> (statistika)</w:t>
+        <w:t>Korisnik ima mogućnost da proveri koliko puta treba da putuje  da bi postao određeni tip korisnika (unese platinum u sistem, koji mu vrati da treba minimum 8 puta da uplati putovanje)</w:t>
       </w:r>
     </w:p>
     <w:p>
@@ -608,7 +746,49 @@
           <w:szCs w:val="24"/>
           <w:lang w:val="es-ES"/>
         </w:rPr>
-        <w:t>i želi u urbano sunčano mesto lokacijama na moru u Crnoj Gori, Grčkoj ili Bugarskoj bi se dodala najveća količina bodova. Slučaju da je u pitanju penzioner iz Osla sa željom da ide na ruralno mesto neutralne klime, selima u centralnoj nemačkoj bi se takođe dodala određena količina bodova.</w:t>
+        <w:t>i želi u urbano sunčano mesto lokacijama na moru u Crnoj Gori, Grčkoj ili Bugarskoj bi se dodala najveća količina bodova. Slučaju da je u pitanju penzioner iz Osla sa željom da ide na ruralno mesto neutra</w:t>
+      </w:r>
+      <w:r>
+        <w:rPr>
+          <w:sz w:val="24"/>
+          <w:szCs w:val="24"/>
+          <w:lang w:val="es-ES"/>
+        </w:rPr>
+        <w:t>lne klime, selima u centralnoj N</w:t>
+      </w:r>
+      <w:r>
+        <w:rPr>
+          <w:sz w:val="24"/>
+          <w:szCs w:val="24"/>
+          <w:lang w:val="es-ES"/>
+        </w:rPr>
+        <w:t>emačkoj bi se takođe dodala određena količina bodova.</w:t>
+      </w:r>
+    </w:p>
+    <w:p>
+      <w:pPr>
+        <w:rPr>
+          <w:sz w:val="24"/>
+          <w:szCs w:val="24"/>
+          <w:lang w:val="es-ES"/>
+        </w:rPr>
+      </w:pPr>
+      <w:r>
+        <w:rPr>
+          <w:sz w:val="24"/>
+          <w:szCs w:val="24"/>
+          <w:lang w:val="es-ES"/>
+        </w:rPr>
+        <w:tab/>
+        <w:t>Korisnik je na profilu već uneo osnovne podatke, zaposlen je i ima 39 godina i živi u Parizu. Prilikom unosa parametara u sistem unosi sledeće: ima 1100 evra, putovao bi avionom, kontinent je Severna Amerika, urbana je destinacija</w:t>
+      </w:r>
+      <w:r>
+        <w:rPr>
+          <w:sz w:val="24"/>
+          <w:szCs w:val="24"/>
+          <w:lang w:val="es-ES"/>
+        </w:rPr>
+        <w:t xml:space="preserve"> i neutralni vremenski uslovi. Korisniku je ovo deseto putovanje, tako da je on već platinum korisnik i ima 20% popusta. Predloženi su Njujork, Čikago, Toronto i Boston. Njujork je lajkovan 15 puta tog dana tako da je postao popularna lokacija i predložen je kao prvi i najvažniji predlog.</w:t>
       </w:r>
     </w:p>
     <w:p>
@@ -629,7 +809,7 @@
     <w:p>
       <w:pPr>
         <w:rPr>
-          <w:lang/>
+          <w:lang w:val="es-ES"/>
         </w:rPr>
       </w:pPr>
     </w:p>
